--- a/templates/informe.docx
+++ b/templates/informe.docx
@@ -579,18 +579,27 @@
     <w:p>
       <w:pPr>
         <w:rPr>
-          <w:b w:val="1"/>
-        </w:rPr>
-      </w:pPr>
-      <w:r>
-        <w:rPr>
+          <w:rFonts w:ascii="Source Code Pro" w:cs="Source Code Pro" w:eastAsia="Source Code Pro" w:hAnsi="Source Code Pro"/>
+          <w:b w:val="1"/>
+          <w:sz w:val="20"/>
+          <w:szCs w:val="20"/>
+        </w:rPr>
+      </w:pPr>
+      <w:r>
+        <w:rPr>
+          <w:rFonts w:ascii="Source Code Pro" w:cs="Source Code Pro" w:eastAsia="Source Code Pro" w:hAnsi="Source Code Pro"/>
+          <w:sz w:val="20"/>
+          <w:szCs w:val="20"/>
           <w:rtl w:val="0"/>
         </w:rPr>
         <w:t xml:space="preserve">vr:list[CampanaVerde] = [] </w:t>
       </w:r>
       <w:r>
         <w:rPr>
-          <w:b w:val="1"/>
+          <w:rFonts w:ascii="Source Code Pro" w:cs="Source Code Pro" w:eastAsia="Source Code Pro" w:hAnsi="Source Code Pro"/>
+          <w:b w:val="1"/>
+          <w:sz w:val="20"/>
+          <w:szCs w:val="20"/>
           <w:rtl w:val="0"/>
         </w:rPr>
         <w:t xml:space="preserve">O(1)</w:t>
@@ -599,18 +608,27 @@
     <w:p>
       <w:pPr>
         <w:rPr>
-          <w:b w:val="1"/>
-        </w:rPr>
-      </w:pPr>
-      <w:r>
-        <w:rPr>
+          <w:rFonts w:ascii="Source Code Pro" w:cs="Source Code Pro" w:eastAsia="Source Code Pro" w:hAnsi="Source Code Pro"/>
+          <w:b w:val="1"/>
+          <w:sz w:val="20"/>
+          <w:szCs w:val="20"/>
+        </w:rPr>
+      </w:pPr>
+      <w:r>
+        <w:rPr>
+          <w:rFonts w:ascii="Source Code Pro" w:cs="Source Code Pro" w:eastAsia="Source Code Pro" w:hAnsi="Source Code Pro"/>
+          <w:sz w:val="20"/>
+          <w:szCs w:val="20"/>
           <w:rtl w:val="0"/>
         </w:rPr>
         <w:t xml:space="preserve">       for campana in self.campanas: </w:t>
       </w:r>
       <w:r>
         <w:rPr>
-          <w:b w:val="1"/>
+          <w:rFonts w:ascii="Source Code Pro" w:cs="Source Code Pro" w:eastAsia="Source Code Pro" w:hAnsi="Source Code Pro"/>
+          <w:b w:val="1"/>
+          <w:sz w:val="20"/>
+          <w:szCs w:val="20"/>
           <w:rtl w:val="0"/>
         </w:rPr>
         <w:t xml:space="preserve">O(N)</w:t>
@@ -619,18 +637,27 @@
     <w:p>
       <w:pPr>
         <w:rPr>
-          <w:b w:val="1"/>
-        </w:rPr>
-      </w:pPr>
-      <w:r>
-        <w:rPr>
+          <w:rFonts w:ascii="Source Code Pro" w:cs="Source Code Pro" w:eastAsia="Source Code Pro" w:hAnsi="Source Code Pro"/>
+          <w:b w:val="1"/>
+          <w:sz w:val="20"/>
+          <w:szCs w:val="20"/>
+        </w:rPr>
+      </w:pPr>
+      <w:r>
+        <w:rPr>
+          <w:rFonts w:ascii="Source Code Pro" w:cs="Source Code Pro" w:eastAsia="Source Code Pro" w:hAnsi="Source Code Pro"/>
+          <w:sz w:val="20"/>
+          <w:szCs w:val="20"/>
           <w:rtl w:val="0"/>
         </w:rPr>
         <w:t xml:space="preserve">           if campana.barrio == barrio: </w:t>
       </w:r>
       <w:r>
         <w:rPr>
-          <w:b w:val="1"/>
+          <w:rFonts w:ascii="Source Code Pro" w:cs="Source Code Pro" w:eastAsia="Source Code Pro" w:hAnsi="Source Code Pro"/>
+          <w:b w:val="1"/>
+          <w:sz w:val="20"/>
+          <w:szCs w:val="20"/>
           <w:rtl w:val="0"/>
         </w:rPr>
         <w:t xml:space="preserve">O(1)</w:t>
@@ -639,18 +666,27 @@
     <w:p>
       <w:pPr>
         <w:rPr>
-          <w:b w:val="1"/>
-        </w:rPr>
-      </w:pPr>
-      <w:r>
-        <w:rPr>
+          <w:rFonts w:ascii="Source Code Pro" w:cs="Source Code Pro" w:eastAsia="Source Code Pro" w:hAnsi="Source Code Pro"/>
+          <w:b w:val="1"/>
+          <w:sz w:val="20"/>
+          <w:szCs w:val="20"/>
+        </w:rPr>
+      </w:pPr>
+      <w:r>
+        <w:rPr>
+          <w:rFonts w:ascii="Source Code Pro" w:cs="Source Code Pro" w:eastAsia="Source Code Pro" w:hAnsi="Source Code Pro"/>
+          <w:sz w:val="20"/>
+          <w:szCs w:val="20"/>
           <w:rtl w:val="0"/>
         </w:rPr>
         <w:t xml:space="preserve">               vr.append(campana) </w:t>
       </w:r>
       <w:r>
         <w:rPr>
-          <w:b w:val="1"/>
+          <w:rFonts w:ascii="Source Code Pro" w:cs="Source Code Pro" w:eastAsia="Source Code Pro" w:hAnsi="Source Code Pro"/>
+          <w:b w:val="1"/>
+          <w:sz w:val="20"/>
+          <w:szCs w:val="20"/>
           <w:rtl w:val="0"/>
         </w:rPr>
         <w:t xml:space="preserve">O(1)</w:t>
@@ -659,32 +695,47 @@
     <w:p>
       <w:pPr>
         <w:rPr>
+          <w:rFonts w:ascii="Source Code Pro" w:cs="Source Code Pro" w:eastAsia="Source Code Pro" w:hAnsi="Source Code Pro"/>
           <w:b w:val="1"/>
           <w:color w:val="ff9da4"/>
-        </w:rPr>
-      </w:pPr>
-      <w:r>
-        <w:rPr>
+          <w:sz w:val="20"/>
+          <w:szCs w:val="20"/>
+        </w:rPr>
+      </w:pPr>
+      <w:r>
+        <w:rPr>
+          <w:rFonts w:ascii="Source Code Pro" w:cs="Source Code Pro" w:eastAsia="Source Code Pro" w:hAnsi="Source Code Pro"/>
+          <w:sz w:val="20"/>
+          <w:szCs w:val="20"/>
           <w:rtl w:val="0"/>
         </w:rPr>
         <w:t xml:space="preserve">       return </w:t>
       </w:r>
       <w:r>
         <w:rPr>
+          <w:rFonts w:ascii="Source Code Pro" w:cs="Source Code Pro" w:eastAsia="Source Code Pro" w:hAnsi="Source Code Pro"/>
+          <w:sz w:val="20"/>
+          <w:szCs w:val="20"/>
           <w:rtl w:val="0"/>
         </w:rPr>
         <w:t xml:space="preserve">vr </w:t>
       </w:r>
       <w:r>
         <w:rPr>
-          <w:b w:val="1"/>
+          <w:rFonts w:ascii="Source Code Pro" w:cs="Source Code Pro" w:eastAsia="Source Code Pro" w:hAnsi="Source Code Pro"/>
+          <w:b w:val="1"/>
+          <w:sz w:val="20"/>
+          <w:szCs w:val="20"/>
           <w:rtl w:val="0"/>
         </w:rPr>
         <w:t xml:space="preserve">O</w:t>
       </w:r>
       <w:r>
         <w:rPr>
-          <w:b w:val="1"/>
+          <w:rFonts w:ascii="Source Code Pro" w:cs="Source Code Pro" w:eastAsia="Source Code Pro" w:hAnsi="Source Code Pro"/>
+          <w:b w:val="1"/>
+          <w:sz w:val="20"/>
+          <w:szCs w:val="20"/>
           <w:rtl w:val="0"/>
         </w:rPr>
         <w:t xml:space="preserve">(1)</w:t>
@@ -809,18 +860,27 @@
     <w:p>
       <w:pPr>
         <w:rPr>
-          <w:b w:val="1"/>
-        </w:rPr>
-      </w:pPr>
-      <w:r>
-        <w:rPr>
+          <w:rFonts w:ascii="Source Code Pro" w:cs="Source Code Pro" w:eastAsia="Source Code Pro" w:hAnsi="Source Code Pro"/>
+          <w:b w:val="1"/>
+          <w:sz w:val="20"/>
+          <w:szCs w:val="20"/>
+        </w:rPr>
+      </w:pPr>
+      <w:r>
+        <w:rPr>
+          <w:rFonts w:ascii="Source Code Pro" w:cs="Source Code Pro" w:eastAsia="Source Code Pro" w:hAnsi="Source Code Pro"/>
+          <w:sz w:val="20"/>
+          <w:szCs w:val="20"/>
           <w:rtl w:val="0"/>
         </w:rPr>
         <w:t xml:space="preserve">vr:dict[str,int] = {} </w:t>
       </w:r>
       <w:r>
         <w:rPr>
-          <w:b w:val="1"/>
+          <w:rFonts w:ascii="Source Code Pro" w:cs="Source Code Pro" w:eastAsia="Source Code Pro" w:hAnsi="Source Code Pro"/>
+          <w:b w:val="1"/>
+          <w:sz w:val="20"/>
+          <w:szCs w:val="20"/>
           <w:rtl w:val="0"/>
         </w:rPr>
         <w:t xml:space="preserve">O(1)</w:t>
@@ -829,18 +889,27 @@
     <w:p>
       <w:pPr>
         <w:rPr>
-          <w:b w:val="1"/>
-        </w:rPr>
-      </w:pPr>
-      <w:r>
-        <w:rPr>
+          <w:rFonts w:ascii="Source Code Pro" w:cs="Source Code Pro" w:eastAsia="Source Code Pro" w:hAnsi="Source Code Pro"/>
+          <w:b w:val="1"/>
+          <w:sz w:val="20"/>
+          <w:szCs w:val="20"/>
+        </w:rPr>
+      </w:pPr>
+      <w:r>
+        <w:rPr>
+          <w:rFonts w:ascii="Source Code Pro" w:cs="Source Code Pro" w:eastAsia="Source Code Pro" w:hAnsi="Source Code Pro"/>
+          <w:sz w:val="20"/>
+          <w:szCs w:val="20"/>
           <w:rtl w:val="0"/>
         </w:rPr>
         <w:t xml:space="preserve">barrios = self.barrios() </w:t>
       </w:r>
       <w:r>
         <w:rPr>
-          <w:b w:val="1"/>
+          <w:rFonts w:ascii="Source Code Pro" w:cs="Source Code Pro" w:eastAsia="Source Code Pro" w:hAnsi="Source Code Pro"/>
+          <w:b w:val="1"/>
+          <w:sz w:val="20"/>
+          <w:szCs w:val="20"/>
           <w:rtl w:val="0"/>
         </w:rPr>
         <w:t xml:space="preserve">O(N * B)</w:t>
@@ -849,18 +918,27 @@
     <w:p>
       <w:pPr>
         <w:rPr>
-          <w:b w:val="1"/>
-        </w:rPr>
-      </w:pPr>
-      <w:r>
-        <w:rPr>
+          <w:rFonts w:ascii="Source Code Pro" w:cs="Source Code Pro" w:eastAsia="Source Code Pro" w:hAnsi="Source Code Pro"/>
+          <w:b w:val="1"/>
+          <w:sz w:val="20"/>
+          <w:szCs w:val="20"/>
+        </w:rPr>
+      </w:pPr>
+      <w:r>
+        <w:rPr>
+          <w:rFonts w:ascii="Source Code Pro" w:cs="Source Code Pro" w:eastAsia="Source Code Pro" w:hAnsi="Source Code Pro"/>
+          <w:sz w:val="20"/>
+          <w:szCs w:val="20"/>
           <w:rtl w:val="0"/>
         </w:rPr>
         <w:t xml:space="preserve">for barrio in barrios: </w:t>
       </w:r>
       <w:r>
         <w:rPr>
-          <w:b w:val="1"/>
+          <w:rFonts w:ascii="Source Code Pro" w:cs="Source Code Pro" w:eastAsia="Source Code Pro" w:hAnsi="Source Code Pro"/>
+          <w:b w:val="1"/>
+          <w:sz w:val="20"/>
+          <w:szCs w:val="20"/>
           <w:rtl w:val="0"/>
         </w:rPr>
         <w:t xml:space="preserve">O(B)</w:t>
@@ -869,18 +947,27 @@
     <w:p>
       <w:pPr>
         <w:rPr>
-          <w:b w:val="1"/>
-        </w:rPr>
-      </w:pPr>
-      <w:r>
-        <w:rPr>
+          <w:rFonts w:ascii="Source Code Pro" w:cs="Source Code Pro" w:eastAsia="Source Code Pro" w:hAnsi="Source Code Pro"/>
+          <w:b w:val="1"/>
+          <w:sz w:val="20"/>
+          <w:szCs w:val="20"/>
+        </w:rPr>
+      </w:pPr>
+      <w:r>
+        <w:rPr>
+          <w:rFonts w:ascii="Source Code Pro" w:cs="Source Code Pro" w:eastAsia="Source Code Pro" w:hAnsi="Source Code Pro"/>
+          <w:sz w:val="20"/>
+          <w:szCs w:val="20"/>
           <w:rtl w:val="0"/>
         </w:rPr>
         <w:t xml:space="preserve">           vr[barrio] = 0 </w:t>
       </w:r>
       <w:r>
         <w:rPr>
-          <w:b w:val="1"/>
+          <w:rFonts w:ascii="Source Code Pro" w:cs="Source Code Pro" w:eastAsia="Source Code Pro" w:hAnsi="Source Code Pro"/>
+          <w:b w:val="1"/>
+          <w:sz w:val="20"/>
+          <w:szCs w:val="20"/>
           <w:rtl w:val="0"/>
         </w:rPr>
         <w:t xml:space="preserve">O(1)</w:t>
@@ -889,30 +976,45 @@
     <w:p>
       <w:pPr>
         <w:rPr>
-          <w:b w:val="1"/>
-        </w:rPr>
-      </w:pPr>
-      <w:r>
-        <w:rPr>
+          <w:rFonts w:ascii="Source Code Pro" w:cs="Source Code Pro" w:eastAsia="Source Code Pro" w:hAnsi="Source Code Pro"/>
+          <w:b w:val="1"/>
+          <w:sz w:val="20"/>
+          <w:szCs w:val="20"/>
+        </w:rPr>
+      </w:pPr>
+      <w:r>
+        <w:rPr>
+          <w:rFonts w:ascii="Source Code Pro" w:cs="Source Code Pro" w:eastAsia="Source Code Pro" w:hAnsi="Source Code Pro"/>
+          <w:sz w:val="20"/>
+          <w:szCs w:val="20"/>
           <w:rtl w:val="0"/>
         </w:rPr>
         <w:t xml:space="preserve">           campanas = </w:t>
       </w:r>
       <w:r>
         <w:rPr>
+          <w:rFonts w:ascii="Source Code Pro" w:cs="Source Code Pro" w:eastAsia="Source Code Pro" w:hAnsi="Source Code Pro"/>
+          <w:sz w:val="20"/>
+          <w:szCs w:val="20"/>
           <w:rtl w:val="0"/>
         </w:rPr>
         <w:t xml:space="preserve">self.campanas_del_barrio</w:t>
       </w:r>
       <w:r>
         <w:rPr>
+          <w:rFonts w:ascii="Source Code Pro" w:cs="Source Code Pro" w:eastAsia="Source Code Pro" w:hAnsi="Source Code Pro"/>
+          <w:sz w:val="20"/>
+          <w:szCs w:val="20"/>
           <w:rtl w:val="0"/>
         </w:rPr>
         <w:t xml:space="preserve">(barrio) </w:t>
       </w:r>
       <w:r>
         <w:rPr>
-          <w:b w:val="1"/>
+          <w:rFonts w:ascii="Source Code Pro" w:cs="Source Code Pro" w:eastAsia="Source Code Pro" w:hAnsi="Source Code Pro"/>
+          <w:b w:val="1"/>
+          <w:sz w:val="20"/>
+          <w:szCs w:val="20"/>
           <w:rtl w:val="0"/>
         </w:rPr>
         <w:t xml:space="preserve">O(N)</w:t>
@@ -921,18 +1023,27 @@
     <w:p>
       <w:pPr>
         <w:rPr>
-          <w:b w:val="1"/>
-        </w:rPr>
-      </w:pPr>
-      <w:r>
-        <w:rPr>
+          <w:rFonts w:ascii="Source Code Pro" w:cs="Source Code Pro" w:eastAsia="Source Code Pro" w:hAnsi="Source Code Pro"/>
+          <w:b w:val="1"/>
+          <w:sz w:val="20"/>
+          <w:szCs w:val="20"/>
+        </w:rPr>
+      </w:pPr>
+      <w:r>
+        <w:rPr>
+          <w:rFonts w:ascii="Source Code Pro" w:cs="Source Code Pro" w:eastAsia="Source Code Pro" w:hAnsi="Source Code Pro"/>
+          <w:sz w:val="20"/>
+          <w:szCs w:val="20"/>
           <w:rtl w:val="0"/>
         </w:rPr>
         <w:t xml:space="preserve">           for campana in campanas: </w:t>
       </w:r>
       <w:r>
         <w:rPr>
-          <w:b w:val="1"/>
+          <w:rFonts w:ascii="Source Code Pro" w:cs="Source Code Pro" w:eastAsia="Source Code Pro" w:hAnsi="Source Code Pro"/>
+          <w:b w:val="1"/>
+          <w:sz w:val="20"/>
+          <w:szCs w:val="20"/>
           <w:rtl w:val="0"/>
         </w:rPr>
         <w:t xml:space="preserve">O(N)</w:t>
@@ -941,18 +1052,27 @@
     <w:p>
       <w:pPr>
         <w:rPr>
-          <w:b w:val="1"/>
-        </w:rPr>
-      </w:pPr>
-      <w:r>
-        <w:rPr>
+          <w:rFonts w:ascii="Source Code Pro" w:cs="Source Code Pro" w:eastAsia="Source Code Pro" w:hAnsi="Source Code Pro"/>
+          <w:b w:val="1"/>
+          <w:sz w:val="20"/>
+          <w:szCs w:val="20"/>
+        </w:rPr>
+      </w:pPr>
+      <w:r>
+        <w:rPr>
+          <w:rFonts w:ascii="Source Code Pro" w:cs="Source Code Pro" w:eastAsia="Source Code Pro" w:hAnsi="Source Code Pro"/>
+          <w:sz w:val="20"/>
+          <w:szCs w:val="20"/>
           <w:rtl w:val="0"/>
         </w:rPr>
         <w:t xml:space="preserve">               if material in campana.materiales: </w:t>
       </w:r>
       <w:r>
         <w:rPr>
-          <w:b w:val="1"/>
+          <w:rFonts w:ascii="Source Code Pro" w:cs="Source Code Pro" w:eastAsia="Source Code Pro" w:hAnsi="Source Code Pro"/>
+          <w:b w:val="1"/>
+          <w:sz w:val="20"/>
+          <w:szCs w:val="20"/>
           <w:rtl w:val="0"/>
         </w:rPr>
         <w:t xml:space="preserve">O(1)</w:t>
@@ -961,18 +1081,27 @@
     <w:p>
       <w:pPr>
         <w:rPr>
-          <w:b w:val="1"/>
-        </w:rPr>
-      </w:pPr>
-      <w:r>
-        <w:rPr>
+          <w:rFonts w:ascii="Source Code Pro" w:cs="Source Code Pro" w:eastAsia="Source Code Pro" w:hAnsi="Source Code Pro"/>
+          <w:b w:val="1"/>
+          <w:sz w:val="20"/>
+          <w:szCs w:val="20"/>
+        </w:rPr>
+      </w:pPr>
+      <w:r>
+        <w:rPr>
+          <w:rFonts w:ascii="Source Code Pro" w:cs="Source Code Pro" w:eastAsia="Source Code Pro" w:hAnsi="Source Code Pro"/>
+          <w:sz w:val="20"/>
+          <w:szCs w:val="20"/>
           <w:rtl w:val="0"/>
         </w:rPr>
         <w:t xml:space="preserve">                   vr[barrio] += 1 </w:t>
       </w:r>
       <w:r>
         <w:rPr>
-          <w:b w:val="1"/>
+          <w:rFonts w:ascii="Source Code Pro" w:cs="Source Code Pro" w:eastAsia="Source Code Pro" w:hAnsi="Source Code Pro"/>
+          <w:b w:val="1"/>
+          <w:sz w:val="20"/>
+          <w:szCs w:val="20"/>
           <w:rtl w:val="0"/>
         </w:rPr>
         <w:t xml:space="preserve">O(1)</w:t>
@@ -981,31 +1110,46 @@
     <w:p>
       <w:pPr>
         <w:rPr>
-          <w:b w:val="1"/>
-        </w:rPr>
-      </w:pPr>
-      <w:r>
-        <w:rPr>
+          <w:rFonts w:ascii="Source Code Pro" w:cs="Source Code Pro" w:eastAsia="Source Code Pro" w:hAnsi="Source Code Pro"/>
+          <w:b w:val="1"/>
+          <w:sz w:val="20"/>
+          <w:szCs w:val="20"/>
+        </w:rPr>
+      </w:pPr>
+      <w:r>
+        <w:rPr>
+          <w:rFonts w:ascii="Source Code Pro" w:cs="Source Code Pro" w:eastAsia="Source Code Pro" w:hAnsi="Source Code Pro"/>
+          <w:sz w:val="20"/>
+          <w:szCs w:val="20"/>
           <w:rtl w:val="0"/>
         </w:rPr>
         <w:t xml:space="preserve">       return </w:t>
       </w:r>
       <w:r>
         <w:rPr>
+          <w:rFonts w:ascii="Source Code Pro" w:cs="Source Code Pro" w:eastAsia="Source Code Pro" w:hAnsi="Source Code Pro"/>
+          <w:sz w:val="20"/>
+          <w:szCs w:val="20"/>
           <w:rtl w:val="0"/>
         </w:rPr>
         <w:t xml:space="preserve">vr </w:t>
       </w:r>
       <w:r>
         <w:rPr>
-          <w:b w:val="1"/>
+          <w:rFonts w:ascii="Source Code Pro" w:cs="Source Code Pro" w:eastAsia="Source Code Pro" w:hAnsi="Source Code Pro"/>
+          <w:b w:val="1"/>
+          <w:sz w:val="20"/>
+          <w:szCs w:val="20"/>
           <w:rtl w:val="0"/>
         </w:rPr>
         <w:t xml:space="preserve">O</w:t>
       </w:r>
       <w:r>
         <w:rPr>
-          <w:b w:val="1"/>
+          <w:rFonts w:ascii="Source Code Pro" w:cs="Source Code Pro" w:eastAsia="Source Code Pro" w:hAnsi="Source Code Pro"/>
+          <w:b w:val="1"/>
+          <w:sz w:val="20"/>
+          <w:szCs w:val="20"/>
           <w:rtl w:val="0"/>
         </w:rPr>
         <w:t xml:space="preserve">(1)</w:t>
@@ -1237,26 +1381,37 @@
       <w:pPr>
         <w:ind w:left="0" w:firstLine="0"/>
         <w:rPr>
-          <w:b w:val="1"/>
-        </w:rPr>
-      </w:pPr>
-      <w:r>
-        <w:rPr>
-          <w:rFonts w:ascii="Arial" w:cs="Arial" w:eastAsia="Arial" w:hAnsi="Arial"/>
-          <w:b w:val="1"/>
+          <w:rFonts w:ascii="Source Code Pro" w:cs="Source Code Pro" w:eastAsia="Source Code Pro" w:hAnsi="Source Code Pro"/>
+          <w:b w:val="1"/>
+          <w:sz w:val="20"/>
+          <w:szCs w:val="20"/>
+        </w:rPr>
+      </w:pPr>
+      <w:r>
+        <w:rPr>
+          <w:rFonts w:ascii="Source Code Pro" w:cs="Source Code Pro" w:eastAsia="Source Code Pro" w:hAnsi="Source Code Pro"/>
+          <w:b w:val="1"/>
+          <w:sz w:val="20"/>
+          <w:szCs w:val="20"/>
           <w:rtl w:val="0"/>
         </w:rPr>
         <w:t xml:space="preserve">       </w:t>
       </w:r>
       <w:r>
         <w:rPr>
+          <w:rFonts w:ascii="Source Code Pro" w:cs="Source Code Pro" w:eastAsia="Source Code Pro" w:hAnsi="Source Code Pro"/>
+          <w:sz w:val="20"/>
+          <w:szCs w:val="20"/>
           <w:rtl w:val="0"/>
         </w:rPr>
         <w:t xml:space="preserve">if (lista[0].distancia(lat,lon) &gt; lista[1].distancia(lat,lon)): </w:t>
       </w:r>
       <w:r>
         <w:rPr>
-          <w:b w:val="1"/>
+          <w:rFonts w:ascii="Source Code Pro" w:cs="Source Code Pro" w:eastAsia="Source Code Pro" w:hAnsi="Source Code Pro"/>
+          <w:b w:val="1"/>
+          <w:sz w:val="20"/>
+          <w:szCs w:val="20"/>
           <w:rtl w:val="0"/>
         </w:rPr>
         <w:t xml:space="preserve">O(1)</w:t>
@@ -1264,17 +1419,27 @@
     </w:p>
     <w:p>
       <w:pPr>
-        <w:rPr/>
-      </w:pPr>
-      <w:r>
-        <w:rPr>
+        <w:rPr>
+          <w:rFonts w:ascii="Source Code Pro" w:cs="Source Code Pro" w:eastAsia="Source Code Pro" w:hAnsi="Source Code Pro"/>
+          <w:sz w:val="20"/>
+          <w:szCs w:val="20"/>
+        </w:rPr>
+      </w:pPr>
+      <w:r>
+        <w:rPr>
+          <w:rFonts w:ascii="Source Code Pro" w:cs="Source Code Pro" w:eastAsia="Source Code Pro" w:hAnsi="Source Code Pro"/>
+          <w:sz w:val="20"/>
+          <w:szCs w:val="20"/>
           <w:rtl w:val="0"/>
         </w:rPr>
         <w:t xml:space="preserve">           lista[0], lista[1] = lista[1], lista[0] </w:t>
       </w:r>
       <w:r>
         <w:rPr>
-          <w:b w:val="1"/>
+          <w:rFonts w:ascii="Source Code Pro" w:cs="Source Code Pro" w:eastAsia="Source Code Pro" w:hAnsi="Source Code Pro"/>
+          <w:b w:val="1"/>
+          <w:sz w:val="20"/>
+          <w:szCs w:val="20"/>
           <w:rtl w:val="0"/>
         </w:rPr>
         <w:t xml:space="preserve">O(1)</w:t>
@@ -1287,17 +1452,27 @@
     </w:p>
     <w:p>
       <w:pPr>
-        <w:rPr/>
-      </w:pPr>
-      <w:r>
-        <w:rPr>
+        <w:rPr>
+          <w:rFonts w:ascii="Source Code Pro" w:cs="Source Code Pro" w:eastAsia="Source Code Pro" w:hAnsi="Source Code Pro"/>
+          <w:sz w:val="20"/>
+          <w:szCs w:val="20"/>
+        </w:rPr>
+      </w:pPr>
+      <w:r>
+        <w:rPr>
+          <w:rFonts w:ascii="Source Code Pro" w:cs="Source Code Pro" w:eastAsia="Source Code Pro" w:hAnsi="Source Code Pro"/>
+          <w:sz w:val="20"/>
+          <w:szCs w:val="20"/>
           <w:rtl w:val="0"/>
         </w:rPr>
         <w:t xml:space="preserve">       if (lista[0].distancia(lat,lon) &gt; lista[2].distancia(lat,lon)): </w:t>
       </w:r>
       <w:r>
         <w:rPr>
-          <w:b w:val="1"/>
+          <w:rFonts w:ascii="Source Code Pro" w:cs="Source Code Pro" w:eastAsia="Source Code Pro" w:hAnsi="Source Code Pro"/>
+          <w:b w:val="1"/>
+          <w:sz w:val="20"/>
+          <w:szCs w:val="20"/>
           <w:rtl w:val="0"/>
         </w:rPr>
         <w:t xml:space="preserve">O(1)</w:t>
@@ -1310,17 +1485,27 @@
     </w:p>
     <w:p>
       <w:pPr>
-        <w:rPr/>
-      </w:pPr>
-      <w:r>
-        <w:rPr>
+        <w:rPr>
+          <w:rFonts w:ascii="Source Code Pro" w:cs="Source Code Pro" w:eastAsia="Source Code Pro" w:hAnsi="Source Code Pro"/>
+          <w:sz w:val="20"/>
+          <w:szCs w:val="20"/>
+        </w:rPr>
+      </w:pPr>
+      <w:r>
+        <w:rPr>
+          <w:rFonts w:ascii="Source Code Pro" w:cs="Source Code Pro" w:eastAsia="Source Code Pro" w:hAnsi="Source Code Pro"/>
+          <w:sz w:val="20"/>
+          <w:szCs w:val="20"/>
           <w:rtl w:val="0"/>
         </w:rPr>
         <w:t xml:space="preserve">           lista[0], lista[2] = lista[2], lista[0] </w:t>
       </w:r>
       <w:r>
         <w:rPr>
-          <w:b w:val="1"/>
+          <w:rFonts w:ascii="Source Code Pro" w:cs="Source Code Pro" w:eastAsia="Source Code Pro" w:hAnsi="Source Code Pro"/>
+          <w:b w:val="1"/>
+          <w:sz w:val="20"/>
+          <w:szCs w:val="20"/>
           <w:rtl w:val="0"/>
         </w:rPr>
         <w:t xml:space="preserve">O(1)</w:t>
@@ -1333,17 +1518,27 @@
     </w:p>
     <w:p>
       <w:pPr>
-        <w:rPr/>
-      </w:pPr>
-      <w:r>
-        <w:rPr>
+        <w:rPr>
+          <w:rFonts w:ascii="Source Code Pro" w:cs="Source Code Pro" w:eastAsia="Source Code Pro" w:hAnsi="Source Code Pro"/>
+          <w:sz w:val="20"/>
+          <w:szCs w:val="20"/>
+        </w:rPr>
+      </w:pPr>
+      <w:r>
+        <w:rPr>
+          <w:rFonts w:ascii="Source Code Pro" w:cs="Source Code Pro" w:eastAsia="Source Code Pro" w:hAnsi="Source Code Pro"/>
+          <w:sz w:val="20"/>
+          <w:szCs w:val="20"/>
           <w:rtl w:val="0"/>
         </w:rPr>
         <w:t xml:space="preserve">       if (lista[1].distancia(lat,lon) &gt; lista[2].distancia(lat,lon)): </w:t>
       </w:r>
       <w:r>
         <w:rPr>
-          <w:b w:val="1"/>
+          <w:rFonts w:ascii="Source Code Pro" w:cs="Source Code Pro" w:eastAsia="Source Code Pro" w:hAnsi="Source Code Pro"/>
+          <w:b w:val="1"/>
+          <w:sz w:val="20"/>
+          <w:szCs w:val="20"/>
           <w:rtl w:val="0"/>
         </w:rPr>
         <w:t xml:space="preserve">O(1)</w:t>
@@ -1357,18 +1552,27 @@
     <w:p>
       <w:pPr>
         <w:rPr>
-          <w:b w:val="1"/>
-        </w:rPr>
-      </w:pPr>
-      <w:r>
-        <w:rPr>
+          <w:rFonts w:ascii="Source Code Pro" w:cs="Source Code Pro" w:eastAsia="Source Code Pro" w:hAnsi="Source Code Pro"/>
+          <w:b w:val="1"/>
+          <w:sz w:val="20"/>
+          <w:szCs w:val="20"/>
+        </w:rPr>
+      </w:pPr>
+      <w:r>
+        <w:rPr>
+          <w:rFonts w:ascii="Source Code Pro" w:cs="Source Code Pro" w:eastAsia="Source Code Pro" w:hAnsi="Source Code Pro"/>
+          <w:sz w:val="20"/>
+          <w:szCs w:val="20"/>
           <w:rtl w:val="0"/>
         </w:rPr>
         <w:t xml:space="preserve">           lista[1], lista[2] = lista[2], lista[1] </w:t>
       </w:r>
       <w:r>
         <w:rPr>
-          <w:b w:val="1"/>
+          <w:rFonts w:ascii="Source Code Pro" w:cs="Source Code Pro" w:eastAsia="Source Code Pro" w:hAnsi="Source Code Pro"/>
+          <w:b w:val="1"/>
+          <w:sz w:val="20"/>
+          <w:szCs w:val="20"/>
           <w:rtl w:val="0"/>
         </w:rPr>
         <w:t xml:space="preserve">O(1)</w:t>
@@ -1461,283 +1665,351 @@
     <w:p>
       <w:pPr>
         <w:rPr>
-          <w:b w:val="1"/>
-        </w:rPr>
-      </w:pPr>
-      <w:r>
-        <w:rPr>
-          <w:rtl w:val="0"/>
-        </w:rPr>
-        <w:t xml:space="preserve">       camps_cerca:list[CampanaVerde] = [] </w:t>
-      </w:r>
-      <w:r>
-        <w:rPr>
-          <w:b w:val="1"/>
-          <w:rtl w:val="0"/>
-        </w:rPr>
-        <w:t xml:space="preserve">O(1)</w:t>
-      </w:r>
-    </w:p>
-    <w:p>
-      <w:pPr>
-        <w:rPr/>
-      </w:pPr>
-      <w:r>
-        <w:rPr>
-          <w:rtl w:val="0"/>
-        </w:rPr>
-        <w:t xml:space="preserve">       for i in range(3): </w:t>
-      </w:r>
-      <w:r>
-        <w:rPr>
-          <w:b w:val="1"/>
-          <w:rtl w:val="0"/>
-        </w:rPr>
-        <w:t xml:space="preserve">O(1)</w:t>
-      </w:r>
-      <w:r>
-        <w:rPr>
-          <w:rtl w:val="0"/>
-        </w:rPr>
-      </w:r>
-    </w:p>
-    <w:p>
-      <w:pPr>
-        <w:rPr/>
-      </w:pPr>
-      <w:r>
-        <w:rPr>
-          <w:rtl w:val="0"/>
-        </w:rPr>
-        <w:t xml:space="preserve">           camps_cerca.append(self.campanas[i]) </w:t>
-      </w:r>
-      <w:r>
-        <w:rPr>
-          <w:b w:val="1"/>
-          <w:rtl w:val="0"/>
-        </w:rPr>
-        <w:t xml:space="preserve">O(1)</w:t>
-      </w:r>
-      <w:r>
-        <w:rPr>
-          <w:rtl w:val="0"/>
-        </w:rPr>
-      </w:r>
-    </w:p>
-    <w:p>
-      <w:pPr>
-        <w:rPr>
-          <w:b w:val="1"/>
-        </w:rPr>
-      </w:pPr>
-      <w:r>
-        <w:rPr>
-          <w:rtl w:val="0"/>
-        </w:rPr>
-        <w:t xml:space="preserve">       if (camps_cerca[0].distancia(lat,lon) &gt; camps_cerca[1].distancia(lat,lon)): </w:t>
-      </w:r>
-      <w:r>
-        <w:rPr>
-          <w:b w:val="1"/>
-          <w:rtl w:val="0"/>
-        </w:rPr>
-        <w:t xml:space="preserve">O(1)</w:t>
-      </w:r>
-    </w:p>
-    <w:p>
-      <w:pPr>
-        <w:rPr/>
-      </w:pPr>
-      <w:r>
-        <w:rPr>
-          <w:rtl w:val="0"/>
-        </w:rPr>
-        <w:t xml:space="preserve">           camps_cerca[0], camps_cerca[1] = camps_cerca[1], camps_cerca[0] </w:t>
-      </w:r>
-      <w:r>
-        <w:rPr>
-          <w:b w:val="1"/>
-          <w:rtl w:val="0"/>
-        </w:rPr>
-        <w:t xml:space="preserve">O(1)</w:t>
-      </w:r>
-      <w:r>
-        <w:rPr>
-          <w:rtl w:val="0"/>
-        </w:rPr>
-      </w:r>
-    </w:p>
-    <w:p>
-      <w:pPr>
-        <w:rPr/>
-      </w:pPr>
-      <w:r>
-        <w:rPr>
-          <w:rtl w:val="0"/>
-        </w:rPr>
-        <w:t xml:space="preserve">       if (camps_cerca[0].distancia(lat,lon) &gt; camps_cerca[2].distancia(lat,lon)): </w:t>
-      </w:r>
-      <w:r>
-        <w:rPr>
-          <w:b w:val="1"/>
-          <w:rtl w:val="0"/>
-        </w:rPr>
-        <w:t xml:space="preserve">O(1)</w:t>
-      </w:r>
-      <w:r>
-        <w:rPr>
-          <w:rtl w:val="0"/>
-        </w:rPr>
-      </w:r>
-    </w:p>
-    <w:p>
-      <w:pPr>
-        <w:rPr/>
-      </w:pPr>
-      <w:r>
-        <w:rPr>
-          <w:rtl w:val="0"/>
-        </w:rPr>
-        <w:t xml:space="preserve">           camps_cerca[0], camps_cerca[2] = camps_cerca[2], camps_cerca[0] </w:t>
-      </w:r>
-      <w:r>
-        <w:rPr>
-          <w:b w:val="1"/>
-          <w:rtl w:val="0"/>
-        </w:rPr>
-        <w:t xml:space="preserve">O(1)</w:t>
-      </w:r>
-      <w:r>
-        <w:rPr>
-          <w:rtl w:val="0"/>
-        </w:rPr>
-      </w:r>
-    </w:p>
-    <w:p>
-      <w:pPr>
-        <w:rPr/>
-      </w:pPr>
-      <w:r>
-        <w:rPr>
-          <w:rtl w:val="0"/>
-        </w:rPr>
-        <w:t xml:space="preserve">       if (camps_cerca[1].distancia(lat,lon) &gt; camps_cerca[2].distancia(lat,lon)): </w:t>
-      </w:r>
-      <w:r>
-        <w:rPr>
-          <w:b w:val="1"/>
-          <w:rtl w:val="0"/>
-        </w:rPr>
-        <w:t xml:space="preserve">O(1)</w:t>
-      </w:r>
-      <w:r>
-        <w:rPr>
-          <w:rtl w:val="0"/>
-        </w:rPr>
-      </w:r>
-    </w:p>
-    <w:p>
-      <w:pPr>
-        <w:rPr/>
-      </w:pPr>
-      <w:r>
-        <w:rPr>
-          <w:rtl w:val="0"/>
-        </w:rPr>
-        <w:t xml:space="preserve">           camps_cerca[1], camps_cerca[2] = camps_cerca[2], camps_cerca[1] </w:t>
-      </w:r>
-      <w:r>
-        <w:rPr>
-          <w:b w:val="1"/>
-          <w:rtl w:val="0"/>
-        </w:rPr>
-        <w:t xml:space="preserve">O(1)</w:t>
-      </w:r>
-      <w:r>
-        <w:rPr>
-          <w:rtl w:val="0"/>
-        </w:rPr>
-      </w:r>
-    </w:p>
-    <w:p>
-      <w:pPr>
-        <w:rPr/>
-      </w:pPr>
-      <w:r>
-        <w:rPr>
+          <w:rFonts w:ascii="Source Code Pro" w:cs="Source Code Pro" w:eastAsia="Source Code Pro" w:hAnsi="Source Code Pro"/>
+          <w:sz w:val="18"/>
+          <w:szCs w:val="18"/>
+        </w:rPr>
+      </w:pPr>
+      <w:r>
+        <w:rPr>
+          <w:rFonts w:ascii="Source Code Pro" w:cs="Source Code Pro" w:eastAsia="Source Code Pro" w:hAnsi="Source Code Pro"/>
+          <w:sz w:val="18"/>
+          <w:szCs w:val="18"/>
+          <w:rtl w:val="0"/>
+        </w:rPr>
+        <w:t xml:space="preserve">camps_cerca:list[CampanaVerde] = []</w:t>
+      </w:r>
+    </w:p>
+    <w:p>
+      <w:pPr>
+        <w:rPr>
+          <w:rFonts w:ascii="Source Code Pro" w:cs="Source Code Pro" w:eastAsia="Source Code Pro" w:hAnsi="Source Code Pro"/>
+          <w:sz w:val="18"/>
+          <w:szCs w:val="18"/>
+        </w:rPr>
+      </w:pPr>
+      <w:r>
+        <w:rPr>
+          <w:rFonts w:ascii="Source Code Pro" w:cs="Source Code Pro" w:eastAsia="Source Code Pro" w:hAnsi="Source Code Pro"/>
+          <w:sz w:val="18"/>
+          <w:szCs w:val="18"/>
+          <w:rtl w:val="0"/>
+        </w:rPr>
+        <w:t xml:space="preserve">       if len(self.campanas) &lt; 3:</w:t>
+      </w:r>
+    </w:p>
+    <w:p>
+      <w:pPr>
+        <w:rPr>
+          <w:rFonts w:ascii="Source Code Pro" w:cs="Source Code Pro" w:eastAsia="Source Code Pro" w:hAnsi="Source Code Pro"/>
+          <w:sz w:val="18"/>
+          <w:szCs w:val="18"/>
+        </w:rPr>
+      </w:pPr>
+      <w:r>
+        <w:rPr>
+          <w:rFonts w:ascii="Source Code Pro" w:cs="Source Code Pro" w:eastAsia="Source Code Pro" w:hAnsi="Source Code Pro"/>
+          <w:sz w:val="18"/>
+          <w:szCs w:val="18"/>
+          <w:rtl w:val="0"/>
+        </w:rPr>
+        <w:t xml:space="preserve">           for i in range(len(self.campanas)): </w:t>
+      </w:r>
+    </w:p>
+    <w:p>
+      <w:pPr>
+        <w:rPr>
+          <w:rFonts w:ascii="Source Code Pro" w:cs="Source Code Pro" w:eastAsia="Source Code Pro" w:hAnsi="Source Code Pro"/>
+          <w:sz w:val="18"/>
+          <w:szCs w:val="18"/>
+        </w:rPr>
+      </w:pPr>
+      <w:r>
+        <w:rPr>
+          <w:rFonts w:ascii="Source Code Pro" w:cs="Source Code Pro" w:eastAsia="Source Code Pro" w:hAnsi="Source Code Pro"/>
+          <w:sz w:val="18"/>
+          <w:szCs w:val="18"/>
+          <w:rtl w:val="0"/>
+        </w:rPr>
+        <w:t xml:space="preserve">               camps_cerca.append(self.campanas[i]) </w:t>
+      </w:r>
+    </w:p>
+    <w:p>
+      <w:pPr>
+        <w:rPr>
+          <w:rFonts w:ascii="Source Code Pro" w:cs="Source Code Pro" w:eastAsia="Source Code Pro" w:hAnsi="Source Code Pro"/>
+          <w:sz w:val="18"/>
+          <w:szCs w:val="18"/>
+        </w:rPr>
+      </w:pPr>
+      <w:r>
+        <w:rPr>
+          <w:rFonts w:ascii="Source Code Pro" w:cs="Source Code Pro" w:eastAsia="Source Code Pro" w:hAnsi="Source Code Pro"/>
+          <w:sz w:val="18"/>
+          <w:szCs w:val="18"/>
+          <w:rtl w:val="0"/>
+        </w:rPr>
+        <w:t xml:space="preserve">           if len(self.campanas) == 2: </w:t>
+      </w:r>
+    </w:p>
+    <w:p>
+      <w:pPr>
+        <w:rPr>
+          <w:rFonts w:ascii="Source Code Pro" w:cs="Source Code Pro" w:eastAsia="Source Code Pro" w:hAnsi="Source Code Pro"/>
+          <w:sz w:val="18"/>
+          <w:szCs w:val="18"/>
+        </w:rPr>
+      </w:pPr>
+      <w:r>
+        <w:rPr>
+          <w:rFonts w:ascii="Source Code Pro" w:cs="Source Code Pro" w:eastAsia="Source Code Pro" w:hAnsi="Source Code Pro"/>
+          <w:sz w:val="18"/>
+          <w:szCs w:val="18"/>
+          <w:rtl w:val="0"/>
+        </w:rPr>
+        <w:t xml:space="preserve">               if (camps_cerca[0].distancia(lat,lon)&gt; camps_cerca[1].distancia(lat,lon)):</w:t>
+      </w:r>
+    </w:p>
+    <w:p>
+      <w:pPr>
+        <w:rPr>
+          <w:rFonts w:ascii="Source Code Pro" w:cs="Source Code Pro" w:eastAsia="Source Code Pro" w:hAnsi="Source Code Pro"/>
+          <w:sz w:val="18"/>
+          <w:szCs w:val="18"/>
+        </w:rPr>
+      </w:pPr>
+      <w:r>
+        <w:rPr>
+          <w:rFonts w:ascii="Source Code Pro" w:cs="Source Code Pro" w:eastAsia="Source Code Pro" w:hAnsi="Source Code Pro"/>
+          <w:sz w:val="18"/>
+          <w:szCs w:val="18"/>
+          <w:rtl w:val="0"/>
+        </w:rPr>
+        <w:t xml:space="preserve">                   camps_cerca[0], camps_cerca[1] = camps_cerca[1], camps_cerca[0] </w:t>
+      </w:r>
+    </w:p>
+    <w:p>
+      <w:pPr>
+        <w:rPr>
+          <w:rFonts w:ascii="Source Code Pro" w:cs="Source Code Pro" w:eastAsia="Source Code Pro" w:hAnsi="Source Code Pro"/>
+          <w:sz w:val="18"/>
+          <w:szCs w:val="18"/>
+        </w:rPr>
+      </w:pPr>
+      <w:r>
+        <w:rPr>
+          <w:rFonts w:ascii="Source Code Pro" w:cs="Source Code Pro" w:eastAsia="Source Code Pro" w:hAnsi="Source Code Pro"/>
+          <w:sz w:val="18"/>
+          <w:szCs w:val="18"/>
+          <w:rtl w:val="0"/>
+        </w:rPr>
+        <w:t xml:space="preserve">           for i in range(3):</w:t>
+      </w:r>
+    </w:p>
+    <w:p>
+      <w:pPr>
+        <w:rPr>
+          <w:rFonts w:ascii="Source Code Pro" w:cs="Source Code Pro" w:eastAsia="Source Code Pro" w:hAnsi="Source Code Pro"/>
+          <w:sz w:val="18"/>
+          <w:szCs w:val="18"/>
+        </w:rPr>
+      </w:pPr>
+      <w:r>
+        <w:rPr>
+          <w:rFonts w:ascii="Source Code Pro" w:cs="Source Code Pro" w:eastAsia="Source Code Pro" w:hAnsi="Source Code Pro"/>
+          <w:sz w:val="18"/>
+          <w:szCs w:val="18"/>
+          <w:rtl w:val="0"/>
+        </w:rPr>
+        <w:t xml:space="preserve">               camps_cerca.append(self.campanas[i]) </w:t>
+      </w:r>
+    </w:p>
+    <w:p>
+      <w:pPr>
+        <w:rPr>
+          <w:rFonts w:ascii="Source Code Pro" w:cs="Source Code Pro" w:eastAsia="Source Code Pro" w:hAnsi="Source Code Pro"/>
+          <w:sz w:val="18"/>
+          <w:szCs w:val="18"/>
+        </w:rPr>
+      </w:pPr>
+      <w:r>
+        <w:rPr>
+          <w:rFonts w:ascii="Source Code Pro" w:cs="Source Code Pro" w:eastAsia="Source Code Pro" w:hAnsi="Source Code Pro"/>
+          <w:sz w:val="18"/>
+          <w:szCs w:val="18"/>
+          <w:rtl w:val="0"/>
+        </w:rPr>
+        <w:t xml:space="preserve">           if (camps_cerca[0].distancia(lat,lon) &gt; camps_cerca[1].distancia(lat,lon)):</w:t>
+      </w:r>
+    </w:p>
+    <w:p>
+      <w:pPr>
+        <w:rPr>
+          <w:rFonts w:ascii="Source Code Pro" w:cs="Source Code Pro" w:eastAsia="Source Code Pro" w:hAnsi="Source Code Pro"/>
+          <w:sz w:val="18"/>
+          <w:szCs w:val="18"/>
+        </w:rPr>
+      </w:pPr>
+      <w:r>
+        <w:rPr>
+          <w:rFonts w:ascii="Source Code Pro" w:cs="Source Code Pro" w:eastAsia="Source Code Pro" w:hAnsi="Source Code Pro"/>
+          <w:sz w:val="18"/>
+          <w:szCs w:val="18"/>
+          <w:rtl w:val="0"/>
+        </w:rPr>
+        <w:t xml:space="preserve">               camps_cerca[0], camps_cerca[1] = camps_cerca[1], camps_cerca[0]</w:t>
+      </w:r>
+    </w:p>
+    <w:p>
+      <w:pPr>
+        <w:rPr>
+          <w:rFonts w:ascii="Source Code Pro" w:cs="Source Code Pro" w:eastAsia="Source Code Pro" w:hAnsi="Source Code Pro"/>
+          <w:sz w:val="18"/>
+          <w:szCs w:val="18"/>
+        </w:rPr>
+      </w:pPr>
+      <w:r>
+        <w:rPr>
+          <w:rFonts w:ascii="Source Code Pro" w:cs="Source Code Pro" w:eastAsia="Source Code Pro" w:hAnsi="Source Code Pro"/>
+          <w:sz w:val="18"/>
+          <w:szCs w:val="18"/>
+          <w:rtl w:val="0"/>
+        </w:rPr>
+        <w:t xml:space="preserve">           if (camps_cerca[0].distancia(lat,lon) &gt; camps_cerca[2].distancia(lat,lon)):</w:t>
+      </w:r>
+    </w:p>
+    <w:p>
+      <w:pPr>
+        <w:rPr>
+          <w:rFonts w:ascii="Source Code Pro" w:cs="Source Code Pro" w:eastAsia="Source Code Pro" w:hAnsi="Source Code Pro"/>
+          <w:sz w:val="18"/>
+          <w:szCs w:val="18"/>
+        </w:rPr>
+      </w:pPr>
+      <w:r>
+        <w:rPr>
+          <w:rFonts w:ascii="Source Code Pro" w:cs="Source Code Pro" w:eastAsia="Source Code Pro" w:hAnsi="Source Code Pro"/>
+          <w:sz w:val="18"/>
+          <w:szCs w:val="18"/>
+          <w:rtl w:val="0"/>
+        </w:rPr>
+        <w:t xml:space="preserve">               camps_cerca[0], camps_cerca[2] = camps_cerca[2], camps_cerca[0]</w:t>
+      </w:r>
+    </w:p>
+    <w:p>
+      <w:pPr>
+        <w:rPr>
+          <w:rFonts w:ascii="Source Code Pro" w:cs="Source Code Pro" w:eastAsia="Source Code Pro" w:hAnsi="Source Code Pro"/>
+          <w:sz w:val="18"/>
+          <w:szCs w:val="18"/>
+        </w:rPr>
+      </w:pPr>
+      <w:r>
+        <w:rPr>
+          <w:rFonts w:ascii="Source Code Pro" w:cs="Source Code Pro" w:eastAsia="Source Code Pro" w:hAnsi="Source Code Pro"/>
+          <w:sz w:val="18"/>
+          <w:szCs w:val="18"/>
+          <w:rtl w:val="0"/>
+        </w:rPr>
+        <w:t xml:space="preserve">           if (camps_cerca[1].distancia(lat,lon) &gt; camps_cerca[2].distancia(lat,lon)):</w:t>
+      </w:r>
+    </w:p>
+    <w:p>
+      <w:pPr>
+        <w:rPr>
+          <w:rFonts w:ascii="Source Code Pro" w:cs="Source Code Pro" w:eastAsia="Source Code Pro" w:hAnsi="Source Code Pro"/>
+          <w:sz w:val="18"/>
+          <w:szCs w:val="18"/>
+        </w:rPr>
+      </w:pPr>
+      <w:r>
+        <w:rPr>
+          <w:rFonts w:ascii="Source Code Pro" w:cs="Source Code Pro" w:eastAsia="Source Code Pro" w:hAnsi="Source Code Pro"/>
+          <w:sz w:val="18"/>
+          <w:szCs w:val="18"/>
+          <w:rtl w:val="0"/>
+        </w:rPr>
+        <w:t xml:space="preserve">               camps_cerca[1], camps_cerca[2] = camps_cerca[2], camps_cerca[1]</w:t>
+      </w:r>
+    </w:p>
+    <w:p>
+      <w:pPr>
+        <w:rPr>
+          <w:rFonts w:ascii="Source Code Pro" w:cs="Source Code Pro" w:eastAsia="Source Code Pro" w:hAnsi="Source Code Pro"/>
+          <w:sz w:val="18"/>
+          <w:szCs w:val="18"/>
+        </w:rPr>
+      </w:pPr>
+      <w:r>
+        <w:rPr>
+          <w:rFonts w:ascii="Source Code Pro" w:cs="Source Code Pro" w:eastAsia="Source Code Pro" w:hAnsi="Source Code Pro"/>
+          <w:sz w:val="18"/>
+          <w:szCs w:val="18"/>
           <w:rtl w:val="0"/>
         </w:rPr>
         <w:t xml:space="preserve">       for campana in self.campanas: </w:t>
       </w:r>
-      <w:r>
-        <w:rPr>
-          <w:b w:val="1"/>
-          <w:rtl w:val="0"/>
-        </w:rPr>
-        <w:t xml:space="preserve">O(N)</w:t>
-      </w:r>
-      <w:r>
-        <w:rPr>
-          <w:rtl w:val="0"/>
-        </w:rPr>
-      </w:r>
-    </w:p>
-    <w:p>
-      <w:pPr>
-        <w:rPr/>
-      </w:pPr>
-      <w:r>
-        <w:rPr>
+    </w:p>
+    <w:p>
+      <w:pPr>
+        <w:rPr>
+          <w:rFonts w:ascii="Source Code Pro" w:cs="Source Code Pro" w:eastAsia="Source Code Pro" w:hAnsi="Source Code Pro"/>
+          <w:sz w:val="18"/>
+          <w:szCs w:val="18"/>
+        </w:rPr>
+      </w:pPr>
+      <w:r>
+        <w:rPr>
+          <w:rFonts w:ascii="Source Code Pro" w:cs="Source Code Pro" w:eastAsia="Source Code Pro" w:hAnsi="Source Code Pro"/>
+          <w:sz w:val="18"/>
+          <w:szCs w:val="18"/>
           <w:rtl w:val="0"/>
         </w:rPr>
         <w:t xml:space="preserve">           self.ordenar_lista_de_tres(campana, camps_cerca, lat, lon) </w:t>
       </w:r>
-      <w:r>
-        <w:rPr>
-          <w:b w:val="1"/>
-          <w:rtl w:val="0"/>
-        </w:rPr>
-        <w:t xml:space="preserve">O(1)</w:t>
-      </w:r>
-      <w:r>
-        <w:rPr>
-          <w:rtl w:val="0"/>
-        </w:rPr>
-      </w:r>
-    </w:p>
-    <w:p>
-      <w:pPr>
-        <w:rPr/>
-      </w:pPr>
-      <w:r>
-        <w:rPr>
+    </w:p>
+    <w:p>
+      <w:pPr>
+        <w:rPr>
+          <w:rFonts w:ascii="Source Code Pro" w:cs="Source Code Pro" w:eastAsia="Source Code Pro" w:hAnsi="Source Code Pro"/>
+          <w:sz w:val="18"/>
+          <w:szCs w:val="18"/>
+        </w:rPr>
+      </w:pPr>
+      <w:r>
+        <w:rPr>
+          <w:rFonts w:ascii="Source Code Pro" w:cs="Source Code Pro" w:eastAsia="Source Code Pro" w:hAnsi="Source Code Pro"/>
+          <w:sz w:val="18"/>
+          <w:szCs w:val="18"/>
           <w:rtl w:val="0"/>
         </w:rPr>
         <w:t xml:space="preserve">       return camps_cerca </w:t>
       </w:r>
-      <w:r>
-        <w:rPr>
-          <w:b w:val="1"/>
-          <w:rtl w:val="0"/>
-        </w:rPr>
-        <w:t xml:space="preserve">O(1)</w:t>
-      </w:r>
-      <w:r>
-        <w:rPr>
-          <w:rtl w:val="0"/>
-        </w:rPr>
-      </w:r>
-    </w:p>
-    <w:p>
-      <w:pPr>
-        <w:rPr>
-          <w:b w:val="1"/>
-        </w:rPr>
-      </w:pPr>
-      <w:r>
-        <w:rPr>
-          <w:rtl w:val="0"/>
-        </w:rPr>
+    </w:p>
+    <w:p>
+      <w:pPr>
+        <w:rPr>
+          <w:rFonts w:ascii="Source Code Pro" w:cs="Source Code Pro" w:eastAsia="Source Code Pro" w:hAnsi="Source Code Pro"/>
+        </w:rPr>
+      </w:pPr>
+      <w:r>
+        <w:rPr>
+          <w:rtl w:val="0"/>
+        </w:rPr>
+      </w:r>
+    </w:p>
+    <w:p>
+      <w:pPr>
+        <w:rPr>
+          <w:color w:val="ff0000"/>
+        </w:rPr>
+      </w:pPr>
+      <w:r>
+        <w:rPr>
+          <w:color w:val="ff0000"/>
+          <w:rtl w:val="0"/>
+        </w:rPr>
+        <w:t xml:space="preserve">La creación de una lista vacía tiene orden constante.</w:t>
       </w:r>
     </w:p>
     <w:p>
@@ -1759,6 +2031,40 @@
           <w:u w:val="single"/>
           <w:rtl w:val="0"/>
         </w:rPr>
+        <w:t xml:space="preserve">for i in range(len(self.campanas)</w:t>
+      </w:r>
+      <w:r>
+        <w:rPr>
+          <w:color w:val="ff0000"/>
+          <w:rtl w:val="0"/>
+        </w:rPr>
+        <w:t xml:space="preserve"> tiene orden len(self.campanas), que por comodidad lo llamaremos N.</w:t>
+      </w:r>
+      <w:r>
+        <w:rPr>
+          <w:rtl w:val="0"/>
+        </w:rPr>
+      </w:r>
+    </w:p>
+    <w:p>
+      <w:pPr>
+        <w:rPr>
+          <w:color w:val="ff0000"/>
+        </w:rPr>
+      </w:pPr>
+      <w:r>
+        <w:rPr>
+          <w:color w:val="ff0000"/>
+          <w:rtl w:val="0"/>
+        </w:rPr>
+        <w:t xml:space="preserve">El </w:t>
+      </w:r>
+      <w:r>
+        <w:rPr>
+          <w:color w:val="ff0000"/>
+          <w:u w:val="single"/>
+          <w:rtl w:val="0"/>
+        </w:rPr>
         <w:t xml:space="preserve">for i in range(3)</w:t>
       </w:r>
       <w:r>
@@ -1831,7 +2137,7 @@
           <w:color w:val="ff0000"/>
           <w:rtl w:val="0"/>
         </w:rPr>
-        <w:t xml:space="preserve">Los condicionales y sus operaciones tienen orden constante.</w:t>
+        <w:t xml:space="preserve">Todos los condicionales y sus operaciones en este código tienen orden constante.</w:t>
       </w:r>
     </w:p>
     <w:p>
@@ -1918,7 +2224,7 @@
             <w:sz w:val="28"/>
             <w:szCs w:val="28"/>
           </w:rPr>
-          <m:t xml:space="preserve">O(1+1+1+1+1+1+1+1+1 + N*1+1) = O(N)</m:t>
+          <m:t xml:space="preserve">O(1*(N*1)+1*1*1+1+1+1+1+1+1+1+N*1+1) =O(N)</m:t>
         </m:r>
       </m:oMath>
       <w:r>
